--- a/网络/HTTP.docx
+++ b/网络/HTTP.docx
@@ -2327,101 +2327,234 @@
         </w:rPr>
         <w:t>返回的数据信息Conte</w:t>
       </w:r>
-      <w:r>
-        <w:rPr>
-          <w:rFonts w:hint="eastAsia"/>
-        </w:rPr>
-        <w:t>·</w:t>
+      <w:bookmarkStart w:id="0" w:name="_GoBack"/>
+      <w:bookmarkEnd w:id="0"/>
+      <w:r>
+        <w:rPr>
+          <w:rFonts w:hint="eastAsia"/>
+        </w:rPr>
+        <w:t>nt</w:t>
+      </w:r>
+    </w:p>
+    <w:p>
+      <w:r>
+        <w:rPr>
+          <w:rFonts w:hint="eastAsia"/>
+        </w:rPr>
+        <w:t>Content</w:t>
+      </w:r>
+      <w:r>
+        <w:t xml:space="preserve">-Type     </w:t>
+      </w:r>
+      <w:r>
+        <w:rPr>
+          <w:rFonts w:hint="eastAsia"/>
+        </w:rPr>
+        <w:t>实际返回的数据格式</w:t>
+      </w:r>
+    </w:p>
+    <w:p>
+      <w:r>
+        <w:rPr>
+          <w:rFonts w:hint="eastAsia"/>
+        </w:rPr>
+        <w:t>Content-</w:t>
+      </w:r>
+      <w:r>
+        <w:t xml:space="preserve">Encoding </w:t>
+      </w:r>
+      <w:r>
+        <w:rPr>
+          <w:rFonts w:hint="eastAsia"/>
+        </w:rPr>
+        <w:t>具体使用了哪种编码</w:t>
+      </w:r>
+    </w:p>
+    <w:p>
+      <w:r>
+        <w:rPr>
+          <w:rFonts w:hint="eastAsia"/>
+        </w:rPr>
+        <w:t>Content-Language</w:t>
+      </w:r>
+      <w:r>
+        <w:t xml:space="preserve"> </w:t>
+      </w:r>
+      <w:r>
+        <w:rPr>
+          <w:rFonts w:hint="eastAsia"/>
+        </w:rPr>
+        <w:t>实际返回的语言</w:t>
+      </w:r>
+    </w:p>
+    <w:p>
+      <w:r>
+        <w:rPr>
+          <w:rFonts w:hint="eastAsia"/>
+        </w:rPr>
+        <w:t>在html中</w:t>
+      </w:r>
+      <w:r>
+        <w:rPr>
+          <w:rFonts w:hint="eastAsia"/>
+        </w:rPr>
+        <w:t>的form表单中，通过</w:t>
       </w:r>
       <w:proofErr w:type="spellStart"/>
       <w:r>
         <w:rPr>
           <w:rFonts w:hint="eastAsia"/>
         </w:rPr>
-        <w:t>nt</w:t>
+        <w:t>enctype</w:t>
       </w:r>
       <w:proofErr w:type="spellEnd"/>
-    </w:p>
-    <w:p>
-      <w:r>
-        <w:rPr>
-          <w:rFonts w:hint="eastAsia"/>
-        </w:rPr>
-        <w:t>Content</w:t>
-      </w:r>
-      <w:r>
-        <w:t xml:space="preserve">-Type     </w:t>
-      </w:r>
-      <w:r>
-        <w:rPr>
-          <w:rFonts w:hint="eastAsia"/>
-        </w:rPr>
-        <w:t>实际返回的数据格式</w:t>
-      </w:r>
-    </w:p>
-    <w:p>
-      <w:r>
-        <w:rPr>
-          <w:rFonts w:hint="eastAsia"/>
-        </w:rPr>
-        <w:t>Content-</w:t>
-      </w:r>
-      <w:r>
-        <w:t xml:space="preserve">Encoding </w:t>
-      </w:r>
-      <w:r>
-        <w:rPr>
-          <w:rFonts w:hint="eastAsia"/>
-        </w:rPr>
-        <w:t>具体使用了哪种编码</w:t>
-      </w:r>
-    </w:p>
-    <w:p>
-      <w:r>
-        <w:rPr>
-          <w:rFonts w:hint="eastAsia"/>
-        </w:rPr>
-        <w:t>Content-Language</w:t>
-      </w:r>
-      <w:r>
+      <w:r>
+        <w:rPr>
+          <w:rFonts w:hint="eastAsia"/>
+        </w:rPr>
+        <w:t>指定数据格式Con</w:t>
+      </w:r>
+      <w:r>
+        <w:t>tent-Type</w:t>
+      </w:r>
+    </w:p>
+    <w:p>
+      <w:r>
+        <w:rPr>
+          <w:rFonts w:hint="eastAsia"/>
+        </w:rPr>
         <w:t xml:space="preserve"> </w:t>
       </w:r>
       <w:r>
-        <w:rPr>
-          <w:rFonts w:hint="eastAsia"/>
-        </w:rPr>
-        <w:t>实际返回的语言</w:t>
-      </w:r>
-    </w:p>
-    <w:p>
-      <w:r>
-        <w:rPr>
-          <w:rFonts w:hint="eastAsia"/>
-        </w:rPr>
-        <w:t>在html中</w:t>
-      </w:r>
-      <w:r>
-        <w:rPr>
-          <w:rFonts w:hint="eastAsia"/>
-        </w:rPr>
-        <w:t>的form表单中，通过</w:t>
+        <w:t xml:space="preserve"> </w:t>
+      </w:r>
+      <w:r>
+        <w:rPr>
+          <w:rFonts w:hint="eastAsia"/>
+        </w:rPr>
+        <w:t>默认是</w:t>
+      </w:r>
+      <w:r>
+        <w:rPr>
+          <w:b/>
+        </w:rPr>
+        <w:t>application/x-www</w:t>
+      </w:r>
+      <w:r>
+        <w:rPr>
+          <w:rFonts w:hint="eastAsia"/>
+          <w:b/>
+        </w:rPr>
+        <w:t>-form</w:t>
+      </w:r>
+      <w:r>
+        <w:rPr>
+          <w:b/>
+        </w:rPr>
+        <w:t>-</w:t>
       </w:r>
       <w:proofErr w:type="spellStart"/>
       <w:r>
         <w:rPr>
-          <w:rFonts w:hint="eastAsia"/>
-        </w:rPr>
-        <w:t>enctype</w:t>
+          <w:b/>
+        </w:rPr>
+        <w:t>urlencoded</w:t>
       </w:r>
       <w:proofErr w:type="spellEnd"/>
       <w:r>
         <w:rPr>
           <w:rFonts w:hint="eastAsia"/>
         </w:rPr>
-        <w:t>指定数据格式Con</w:t>
-      </w:r>
-      <w:r>
-        <w:t>tent-Type</w:t>
+        <w:t>，键值对形式</w:t>
+      </w:r>
+      <w:r>
+        <w:rPr>
+          <w:rFonts w:hint="eastAsia"/>
+        </w:rPr>
+        <w:t>，拼接字符串；</w:t>
+      </w:r>
+    </w:p>
+    <w:p>
+      <w:pPr>
+        <w:ind w:firstLine="210"/>
+      </w:pPr>
+      <w:r>
+        <w:rPr>
+          <w:rFonts w:hint="eastAsia"/>
+          <w:b/>
+        </w:rPr>
+        <w:t>mul</w:t>
+      </w:r>
+      <w:r>
+        <w:rPr>
+          <w:b/>
+        </w:rPr>
+        <w:t>tipart/form-data</w:t>
+      </w:r>
+      <w:r>
+        <w:rPr>
+          <w:rFonts w:hint="eastAsia"/>
+        </w:rPr>
+        <w:t>，分为多个部分（文件传输时必须采用此方式，因为文件只能用二进制的形式传输），boun</w:t>
+      </w:r>
+      <w:r>
+        <w:t>dary</w:t>
+      </w:r>
+      <w:r>
+        <w:rPr>
+          <w:rFonts w:hint="eastAsia"/>
+        </w:rPr>
+        <w:t>指定分割每个部分的字符串；</w:t>
+      </w:r>
+    </w:p>
+    <w:p>
+      <w:pPr>
+        <w:ind w:firstLine="210"/>
+        <w:rPr>
+          <w:b/>
+        </w:rPr>
+      </w:pPr>
+      <w:r>
+        <w:rPr>
+          <w:rFonts w:hint="eastAsia"/>
+          <w:b/>
+        </w:rPr>
+        <w:t>text</w:t>
+      </w:r>
+      <w:r>
+        <w:rPr>
+          <w:b/>
+        </w:rPr>
+        <w:t>/plain</w:t>
+      </w:r>
+    </w:p>
+    <w:p/>
+    <w:p>
+      <w:pPr>
+        <w:rPr>
+          <w:b/>
+        </w:rPr>
+      </w:pPr>
+      <w:r>
+        <w:rPr>
+          <w:rFonts w:hint="eastAsia"/>
+          <w:b/>
+        </w:rPr>
+        <w:t>R</w:t>
+      </w:r>
+      <w:r>
+        <w:rPr>
+          <w:b/>
+        </w:rPr>
+        <w:t>edirect</w:t>
+      </w:r>
+    </w:p>
+    <w:p>
+      <w:r>
+        <w:rPr>
+          <w:rFonts w:hint="eastAsia"/>
+        </w:rPr>
+        <w:t>在response的Header中设置</w:t>
       </w:r>
     </w:p>
     <w:p>
@@ -2432,52 +2565,174 @@
         <w:t xml:space="preserve"> </w:t>
       </w:r>
       <w:r>
+        <w:t xml:space="preserve"> ‘Location’:’\new’</w:t>
+      </w:r>
+    </w:p>
+    <w:p>
+      <w:r>
+        <w:rPr>
+          <w:rFonts w:hint="eastAsia"/>
+        </w:rPr>
+        <w:t>code使用302</w:t>
+      </w:r>
+      <w:r>
+        <w:rPr>
+          <w:rFonts w:hint="eastAsia"/>
+        </w:rPr>
+        <w:t>，只有</w:t>
+      </w:r>
+      <w:r>
+        <w:rPr>
+          <w:rFonts w:hint="eastAsia"/>
+        </w:rPr>
+        <w:t>302才能跳转</w:t>
+      </w:r>
+      <w:r>
+        <w:rPr>
+          <w:rFonts w:hint="eastAsia"/>
+        </w:rPr>
+        <w:t>，临时跳转</w:t>
+      </w:r>
+      <w:r>
+        <w:rPr>
+          <w:rFonts w:hint="eastAsia"/>
+        </w:rPr>
+        <w:t>；如果确定永久跳转，使用301，下次再请求浏览器自己完成变更。</w:t>
+      </w:r>
+      <w:r>
+        <w:rPr>
+          <w:rFonts w:hint="eastAsia"/>
+        </w:rPr>
+        <w:t>使用301的缓存，服务器端就无法控制，取决于用户端浏览器的缓存方式，所以使用301要慎重。</w:t>
+      </w:r>
+    </w:p>
+    <w:p/>
+    <w:p>
+      <w:pPr>
+        <w:rPr>
+          <w:b/>
+        </w:rPr>
+      </w:pPr>
+      <w:r>
+        <w:rPr>
+          <w:rFonts w:hint="eastAsia"/>
+          <w:b/>
+        </w:rPr>
+        <w:t>CSP</w:t>
+      </w:r>
+      <w:r>
+        <w:rPr>
+          <w:b/>
+        </w:rPr>
+        <w:t xml:space="preserve"> Content-Security-Policy</w:t>
+      </w:r>
+    </w:p>
+    <w:p>
+      <w:r>
+        <w:rPr>
+          <w:rFonts w:hint="eastAsia"/>
+        </w:rPr>
+        <w:t>作用：限制资源获取；报告资源获取越权</w:t>
+      </w:r>
+    </w:p>
+    <w:p>
+      <w:pPr>
+        <w:ind w:left="105" w:hangingChars="50" w:hanging="105"/>
+      </w:pPr>
+      <w:r>
+        <w:rPr>
+          <w:rFonts w:hint="eastAsia"/>
+        </w:rPr>
+        <w:t>限制方式：de</w:t>
+      </w:r>
+      <w:r>
+        <w:t>fault-</w:t>
+      </w:r>
+      <w:proofErr w:type="spellStart"/>
+      <w:r>
+        <w:t>src</w:t>
+      </w:r>
+      <w:proofErr w:type="spellEnd"/>
+      <w:r>
+        <w:rPr>
+          <w:rFonts w:hint="eastAsia"/>
+        </w:rPr>
+        <w:t>限制全局，也可以指定资源类型（如c</w:t>
+      </w:r>
+      <w:r>
+        <w:t>onnect-</w:t>
+      </w:r>
+      <w:proofErr w:type="spellStart"/>
+      <w:r>
+        <w:t>src</w:t>
+      </w:r>
+      <w:proofErr w:type="spellEnd"/>
+      <w:r>
         <w:t xml:space="preserve"> </w:t>
       </w:r>
-      <w:r>
-        <w:rPr>
-          <w:rFonts w:hint="eastAsia"/>
-        </w:rPr>
-        <w:t>默认是</w:t>
-      </w:r>
-      <w:r>
-        <w:rPr>
-          <w:b/>
-        </w:rPr>
-        <w:t>application/x-www</w:t>
-      </w:r>
-      <w:r>
-        <w:rPr>
-          <w:rFonts w:hint="eastAsia"/>
-          <w:b/>
-        </w:rPr>
-        <w:t>-form</w:t>
-      </w:r>
-      <w:r>
-        <w:rPr>
-          <w:b/>
-        </w:rPr>
-        <w:t>-</w:t>
-      </w:r>
       <w:proofErr w:type="spellStart"/>
       <w:r>
-        <w:rPr>
-          <w:b/>
-        </w:rPr>
-        <w:t>urlencoded</w:t>
+        <w:t>img-src</w:t>
       </w:r>
       <w:proofErr w:type="spellEnd"/>
       <w:r>
-        <w:rPr>
-          <w:rFonts w:hint="eastAsia"/>
-        </w:rPr>
-        <w:t>，键值对形式</w:t>
-      </w:r>
-      <w:r>
-        <w:rPr>
-          <w:rFonts w:hint="eastAsia"/>
-        </w:rPr>
-        <w:t>，拼接字符串；</w:t>
+        <w:t xml:space="preserve"> script-</w:t>
+      </w:r>
+      <w:proofErr w:type="spellStart"/>
+      <w:r>
+        <w:t>src</w:t>
+      </w:r>
+      <w:proofErr w:type="spellEnd"/>
+      <w:r>
+        <w:t xml:space="preserve"> font-</w:t>
+      </w:r>
+      <w:proofErr w:type="spellStart"/>
+      <w:r>
+        <w:t>src</w:t>
+      </w:r>
+      <w:proofErr w:type="spellEnd"/>
+      <w:r>
+        <w:rPr>
+          <w:rFonts w:hint="eastAsia"/>
+        </w:rPr>
+        <w:t>等</w:t>
+      </w:r>
+      <w:r>
+        <w:rPr>
+          <w:rFonts w:hint="eastAsia"/>
+        </w:rPr>
+        <w:t>）</w:t>
+      </w:r>
+    </w:p>
+    <w:p>
+      <w:r>
+        <w:rPr>
+          <w:rFonts w:hint="eastAsia"/>
+        </w:rPr>
+        <w:t>在html中写script，称之为inline</w:t>
+      </w:r>
+      <w:r>
+        <w:t xml:space="preserve"> </w:t>
+      </w:r>
+      <w:r>
+        <w:rPr>
+          <w:rFonts w:hint="eastAsia"/>
+        </w:rPr>
+        <w:t>script，如果想限制</w:t>
+      </w:r>
+      <w:proofErr w:type="gramStart"/>
+      <w:r>
+        <w:rPr>
+          <w:rFonts w:hint="eastAsia"/>
+        </w:rPr>
+        <w:t>掉这种</w:t>
+      </w:r>
+      <w:proofErr w:type="gramEnd"/>
+      <w:r>
+        <w:rPr>
+          <w:rFonts w:hint="eastAsia"/>
+        </w:rPr>
+        <w:t>方式，在response中设置Header</w:t>
       </w:r>
     </w:p>
     <w:p>
@@ -2485,53 +2740,149 @@
         <w:ind w:firstLine="210"/>
       </w:pPr>
       <w:r>
-        <w:rPr>
-          <w:rFonts w:hint="eastAsia"/>
-          <w:b/>
-        </w:rPr>
-        <w:t>mul</w:t>
-      </w:r>
-      <w:r>
-        <w:rPr>
-          <w:b/>
-        </w:rPr>
-        <w:t>tipart/form-data</w:t>
-      </w:r>
-      <w:r>
-        <w:rPr>
-          <w:rFonts w:hint="eastAsia"/>
-        </w:rPr>
-        <w:t>，分为多个部分（文件传输时必须采用此方式，因为文件只能用二进制的形式传输），boun</w:t>
-      </w:r>
-      <w:r>
-        <w:t>dary</w:t>
-      </w:r>
-      <w:r>
-        <w:rPr>
-          <w:rFonts w:hint="eastAsia"/>
-        </w:rPr>
-        <w:t>指定分割每个部分的字符串；</w:t>
-      </w:r>
-    </w:p>
-    <w:p>
-      <w:pPr>
-        <w:ind w:firstLine="210"/>
-        <w:rPr>
-          <w:b/>
-        </w:rPr>
-      </w:pPr>
-      <w:r>
-        <w:rPr>
-          <w:rFonts w:hint="eastAsia"/>
-          <w:b/>
-        </w:rPr>
-        <w:t>text</w:t>
-      </w:r>
-      <w:r>
-        <w:rPr>
-          <w:b/>
-        </w:rPr>
-        <w:t>/plain</w:t>
+        <w:t>‘Content-Security-Policy’:</w:t>
+      </w:r>
+      <w:r>
+        <w:rPr>
+          <w:rFonts w:hint="eastAsia"/>
+        </w:rPr>
+        <w:t>‘</w:t>
+      </w:r>
+      <w:r>
+        <w:rPr>
+          <w:rFonts w:hint="eastAsia"/>
+          <w:b/>
+        </w:rPr>
+        <w:t>de</w:t>
+      </w:r>
+      <w:r>
+        <w:rPr>
+          <w:b/>
+        </w:rPr>
+        <w:t>fault-</w:t>
+      </w:r>
+      <w:proofErr w:type="spellStart"/>
+      <w:r>
+        <w:rPr>
+          <w:b/>
+        </w:rPr>
+        <w:t>src</w:t>
+      </w:r>
+      <w:proofErr w:type="spellEnd"/>
+      <w:r>
+        <w:t xml:space="preserve"> http: https:</w:t>
+      </w:r>
+      <w:r>
+        <w:rPr>
+          <w:rFonts w:hint="eastAsia"/>
+        </w:rPr>
+        <w:t>’</w:t>
+      </w:r>
+    </w:p>
+    <w:p>
+      <w:r>
+        <w:rPr>
+          <w:rFonts w:hint="eastAsia"/>
+        </w:rPr>
+        <w:t>如果想</w:t>
+      </w:r>
+      <w:proofErr w:type="gramStart"/>
+      <w:r>
+        <w:rPr>
+          <w:rFonts w:hint="eastAsia"/>
+        </w:rPr>
+        <w:t>限制外链的</w:t>
+      </w:r>
+      <w:proofErr w:type="gramEnd"/>
+      <w:r>
+        <w:rPr>
+          <w:rFonts w:hint="eastAsia"/>
+        </w:rPr>
+        <w:t>script，在response中设置Header</w:t>
+      </w:r>
+    </w:p>
+    <w:p>
+      <w:r>
+        <w:rPr>
+          <w:rFonts w:hint="eastAsia"/>
+        </w:rPr>
+        <w:t xml:space="preserve"> </w:t>
+      </w:r>
+      <w:r>
+        <w:t xml:space="preserve"> </w:t>
+      </w:r>
+      <w:r>
+        <w:rPr>
+          <w:rFonts w:hint="eastAsia"/>
+        </w:rPr>
+        <w:t>‘Content</w:t>
+      </w:r>
+      <w:r>
+        <w:t>-Security-Policy’:’</w:t>
+      </w:r>
+      <w:proofErr w:type="spellStart"/>
+      <w:r>
+        <w:t>def</w:t>
+      </w:r>
+      <w:proofErr w:type="spellEnd"/>
+      <w:r>
+        <w:t>ault-src \’self\’’</w:t>
+      </w:r>
+    </w:p>
+    <w:p>
+      <w:r>
+        <w:rPr>
+          <w:rFonts w:hint="eastAsia"/>
+        </w:rPr>
+        <w:t>如果</w:t>
+      </w:r>
+      <w:r>
+        <w:rPr>
+          <w:rFonts w:hint="eastAsia"/>
+        </w:rPr>
+        <w:t>想限制form表单不能跳转到其他链接，设置</w:t>
+      </w:r>
+    </w:p>
+    <w:p>
+      <w:r>
+        <w:rPr>
+          <w:rFonts w:hint="eastAsia"/>
+        </w:rPr>
+        <w:t xml:space="preserve"> </w:t>
+      </w:r>
+      <w:r>
+        <w:t xml:space="preserve"> </w:t>
+      </w:r>
+      <w:r>
+        <w:rPr>
+          <w:rFonts w:hint="eastAsia"/>
+        </w:rPr>
+        <w:t>‘Content</w:t>
+      </w:r>
+      <w:r>
+        <w:t>-Security-Policy’:’</w:t>
+      </w:r>
+      <w:proofErr w:type="spellStart"/>
+      <w:r>
+        <w:t>def</w:t>
+      </w:r>
+      <w:proofErr w:type="spellEnd"/>
+      <w:r>
+        <w:t>ault-src \’self\’;form-action \’self\’’</w:t>
+      </w:r>
+    </w:p>
+    <w:p>
+      <w:r>
+        <w:rPr>
+          <w:rFonts w:hint="eastAsia"/>
+        </w:rPr>
+        <w:t>CSP还可以在meta中指定</w:t>
+      </w:r>
+      <w:r>
+        <w:rPr>
+          <w:rFonts w:hint="eastAsia"/>
+        </w:rPr>
+        <w:t>，但是不推荐这么做。</w:t>
       </w:r>
     </w:p>
     <w:p/>
@@ -2546,421 +2897,44 @@
           <w:rFonts w:hint="eastAsia"/>
           <w:b/>
         </w:rPr>
-        <w:t>R</w:t>
-      </w:r>
-      <w:r>
-        <w:rPr>
-          <w:b/>
-        </w:rPr>
-        <w:t>edirect</w:t>
-      </w:r>
-    </w:p>
-    <w:p>
-      <w:r>
-        <w:rPr>
-          <w:rFonts w:hint="eastAsia"/>
-        </w:rPr>
-        <w:t>在response的Header中设置</w:t>
-      </w:r>
-    </w:p>
-    <w:p>
-      <w:r>
-        <w:rPr>
-          <w:rFonts w:hint="eastAsia"/>
-        </w:rPr>
-        <w:t xml:space="preserve"> </w:t>
-      </w:r>
-      <w:r>
-        <w:t xml:space="preserve"> ‘Location’:’\new’</w:t>
-      </w:r>
-    </w:p>
-    <w:p>
-      <w:r>
-        <w:rPr>
-          <w:rFonts w:hint="eastAsia"/>
-        </w:rPr>
-        <w:t>code使用302</w:t>
-      </w:r>
-      <w:r>
-        <w:rPr>
-          <w:rFonts w:hint="eastAsia"/>
-        </w:rPr>
-        <w:t>，只有</w:t>
-      </w:r>
-      <w:r>
-        <w:rPr>
-          <w:rFonts w:hint="eastAsia"/>
-        </w:rPr>
-        <w:t>302才能跳转</w:t>
-      </w:r>
-      <w:r>
-        <w:rPr>
-          <w:rFonts w:hint="eastAsia"/>
-        </w:rPr>
-        <w:t>，临时跳转</w:t>
-      </w:r>
-      <w:r>
-        <w:rPr>
-          <w:rFonts w:hint="eastAsia"/>
-        </w:rPr>
-        <w:t>；如果确定永久跳转，使用301，下次再请求浏览器自己完成变更。</w:t>
-      </w:r>
-      <w:r>
-        <w:rPr>
-          <w:rFonts w:hint="eastAsia"/>
-        </w:rPr>
-        <w:t>使用301的缓存，服务器端就无法控制，取决于用户端浏览器的缓存方式，所以使用301要慎重。</w:t>
-      </w:r>
-    </w:p>
-    <w:p/>
-    <w:p>
-      <w:pPr>
-        <w:rPr>
-          <w:b/>
-        </w:rPr>
-      </w:pPr>
-      <w:r>
-        <w:rPr>
-          <w:rFonts w:hint="eastAsia"/>
-          <w:b/>
-        </w:rPr>
-        <w:t>CSP</w:t>
-      </w:r>
-      <w:r>
-        <w:rPr>
-          <w:b/>
-        </w:rPr>
-        <w:t xml:space="preserve"> Content-Security-Policy</w:t>
-      </w:r>
-    </w:p>
-    <w:p>
-      <w:r>
-        <w:rPr>
-          <w:rFonts w:hint="eastAsia"/>
-        </w:rPr>
-        <w:t>作用：限制资源获取；报告资源获取越权</w:t>
-      </w:r>
-    </w:p>
-    <w:p>
-      <w:pPr>
-        <w:ind w:left="105" w:hangingChars="50" w:hanging="105"/>
-      </w:pPr>
-      <w:r>
-        <w:rPr>
-          <w:rFonts w:hint="eastAsia"/>
-        </w:rPr>
-        <w:t>限制方式：de</w:t>
-      </w:r>
-      <w:r>
-        <w:t>fault-</w:t>
-      </w:r>
-      <w:proofErr w:type="spellStart"/>
-      <w:r>
-        <w:t>src</w:t>
-      </w:r>
-      <w:proofErr w:type="spellEnd"/>
-      <w:r>
-        <w:rPr>
-          <w:rFonts w:hint="eastAsia"/>
-        </w:rPr>
-        <w:t>限制全局，也可以指定资源类型（如c</w:t>
-      </w:r>
-      <w:r>
-        <w:t>onnect-</w:t>
-      </w:r>
-      <w:proofErr w:type="spellStart"/>
-      <w:r>
-        <w:t>src</w:t>
-      </w:r>
-      <w:proofErr w:type="spellEnd"/>
-      <w:r>
-        <w:t xml:space="preserve"> </w:t>
-      </w:r>
-      <w:proofErr w:type="spellStart"/>
-      <w:r>
-        <w:t>img-src</w:t>
-      </w:r>
-      <w:proofErr w:type="spellEnd"/>
-      <w:r>
-        <w:t xml:space="preserve"> script-</w:t>
-      </w:r>
-      <w:proofErr w:type="spellStart"/>
-      <w:r>
-        <w:t>src</w:t>
-      </w:r>
-      <w:proofErr w:type="spellEnd"/>
-      <w:r>
-        <w:t xml:space="preserve"> font-</w:t>
-      </w:r>
-      <w:proofErr w:type="spellStart"/>
-      <w:r>
-        <w:t>src</w:t>
-      </w:r>
-      <w:proofErr w:type="spellEnd"/>
-      <w:r>
-        <w:rPr>
-          <w:rFonts w:hint="eastAsia"/>
-        </w:rPr>
-        <w:t>等</w:t>
-      </w:r>
-      <w:r>
-        <w:rPr>
-          <w:rFonts w:hint="eastAsia"/>
-        </w:rPr>
-        <w:t>）</w:t>
-      </w:r>
-    </w:p>
-    <w:p>
-      <w:r>
-        <w:rPr>
-          <w:rFonts w:hint="eastAsia"/>
-        </w:rPr>
-        <w:t>在html中写script，称之为inline</w:t>
-      </w:r>
-      <w:r>
-        <w:t xml:space="preserve"> </w:t>
-      </w:r>
-      <w:r>
-        <w:rPr>
-          <w:rFonts w:hint="eastAsia"/>
-        </w:rPr>
-        <w:t>script，如果想限制</w:t>
+        <w:t>HTTP</w:t>
+      </w:r>
+      <w:r>
+        <w:rPr>
+          <w:b/>
+        </w:rPr>
+        <w:t>S</w:t>
+      </w:r>
+    </w:p>
+    <w:p>
+      <w:r>
+        <w:rPr>
+          <w:rFonts w:hint="eastAsia"/>
+        </w:rPr>
+        <w:t xml:space="preserve">加密 </w:t>
+      </w:r>
+      <w:r>
+        <w:t xml:space="preserve">– </w:t>
+      </w:r>
+      <w:r>
+        <w:rPr>
+          <w:rFonts w:hint="eastAsia"/>
+        </w:rPr>
+        <w:t>服务器保留私</w:t>
       </w:r>
       <w:proofErr w:type="gramStart"/>
       <w:r>
         <w:rPr>
           <w:rFonts w:hint="eastAsia"/>
         </w:rPr>
-        <w:t>掉这种</w:t>
+        <w:t>钥</w:t>
       </w:r>
       <w:proofErr w:type="gramEnd"/>
       <w:r>
         <w:rPr>
           <w:rFonts w:hint="eastAsia"/>
         </w:rPr>
-        <w:t>方式，在response中设置Header</w:t>
-      </w:r>
-    </w:p>
-    <w:p>
-      <w:pPr>
-        <w:ind w:firstLine="210"/>
-      </w:pPr>
-      <w:r>
-        <w:t>‘Content-Security-Policy’:</w:t>
-      </w:r>
-      <w:r>
-        <w:rPr>
-          <w:rFonts w:hint="eastAsia"/>
-        </w:rPr>
-        <w:t>‘</w:t>
-      </w:r>
-      <w:r>
-        <w:rPr>
-          <w:rFonts w:hint="eastAsia"/>
-          <w:b/>
-        </w:rPr>
-        <w:t>de</w:t>
-      </w:r>
-      <w:r>
-        <w:rPr>
-          <w:b/>
-        </w:rPr>
-        <w:t>fault-</w:t>
-      </w:r>
-      <w:proofErr w:type="spellStart"/>
-      <w:r>
-        <w:rPr>
-          <w:b/>
-        </w:rPr>
-        <w:t>src</w:t>
-      </w:r>
-      <w:proofErr w:type="spellEnd"/>
-      <w:r>
-        <w:t xml:space="preserve"> http: https:</w:t>
-      </w:r>
-      <w:r>
-        <w:rPr>
-          <w:rFonts w:hint="eastAsia"/>
-        </w:rPr>
-        <w:t>’</w:t>
-      </w:r>
-    </w:p>
-    <w:p>
-      <w:r>
-        <w:rPr>
-          <w:rFonts w:hint="eastAsia"/>
-        </w:rPr>
-        <w:t>如果想</w:t>
-      </w:r>
-      <w:proofErr w:type="gramStart"/>
-      <w:r>
-        <w:rPr>
-          <w:rFonts w:hint="eastAsia"/>
-        </w:rPr>
-        <w:t>限制外链的</w:t>
-      </w:r>
-      <w:proofErr w:type="gramEnd"/>
-      <w:r>
-        <w:rPr>
-          <w:rFonts w:hint="eastAsia"/>
-        </w:rPr>
-        <w:t>script，在response中设置Header</w:t>
-      </w:r>
-    </w:p>
-    <w:p>
-      <w:r>
-        <w:rPr>
-          <w:rFonts w:hint="eastAsia"/>
-        </w:rPr>
-        <w:t xml:space="preserve"> </w:t>
-      </w:r>
-      <w:r>
-        <w:t xml:space="preserve"> </w:t>
-      </w:r>
-      <w:r>
-        <w:rPr>
-          <w:rFonts w:hint="eastAsia"/>
-        </w:rPr>
-        <w:t>‘Content</w:t>
-      </w:r>
-      <w:r>
-        <w:t>-Security-Policy’:’</w:t>
-      </w:r>
-      <w:proofErr w:type="spellStart"/>
-      <w:r>
-        <w:t>def</w:t>
-      </w:r>
-      <w:proofErr w:type="spellEnd"/>
-      <w:r>
-        <w:t>ault-src \’self\’’</w:t>
-      </w:r>
-    </w:p>
-    <w:p>
-      <w:r>
-        <w:rPr>
-          <w:rFonts w:hint="eastAsia"/>
-        </w:rPr>
-        <w:t>如果</w:t>
-      </w:r>
-      <w:r>
-        <w:rPr>
-          <w:rFonts w:hint="eastAsia"/>
-        </w:rPr>
-        <w:t>想限制form表单不能跳转到其他链接，设置</w:t>
-      </w:r>
-    </w:p>
-    <w:p>
-      <w:r>
-        <w:rPr>
-          <w:rFonts w:hint="eastAsia"/>
-        </w:rPr>
-        <w:t xml:space="preserve"> </w:t>
-      </w:r>
-      <w:r>
-        <w:t xml:space="preserve"> </w:t>
-      </w:r>
-      <w:r>
-        <w:rPr>
-          <w:rFonts w:hint="eastAsia"/>
-        </w:rPr>
-        <w:t>‘Content</w:t>
-      </w:r>
-      <w:r>
-        <w:t>-Security-Policy’:’</w:t>
-      </w:r>
-      <w:proofErr w:type="spellStart"/>
-      <w:r>
-        <w:t>def</w:t>
-      </w:r>
-      <w:proofErr w:type="spellEnd"/>
-      <w:r>
-        <w:t>ault-src \’self\’;form-action \’self\’’</w:t>
-      </w:r>
-    </w:p>
-    <w:p>
-      <w:r>
-        <w:rPr>
-          <w:rFonts w:hint="eastAsia"/>
-        </w:rPr>
-        <w:t>CSP还可以在meta中指定</w:t>
-      </w:r>
-      <w:r>
-        <w:rPr>
-          <w:rFonts w:hint="eastAsia"/>
-        </w:rPr>
-        <w:t>，但是不推荐这么做。</w:t>
-      </w:r>
-    </w:p>
-    <w:p/>
-    <w:p>
-      <w:pPr>
-        <w:rPr>
-          <w:rFonts w:hint="eastAsia"/>
-          <w:b/>
-        </w:rPr>
-      </w:pPr>
-      <w:r>
-        <w:rPr>
-          <w:rFonts w:hint="eastAsia"/>
-          <w:b/>
-        </w:rPr>
-        <w:t>HTTP</w:t>
-      </w:r>
-      <w:r>
-        <w:rPr>
-          <w:b/>
-        </w:rPr>
-        <w:t>S</w:t>
-      </w:r>
-    </w:p>
-    <w:p>
-      <w:pPr>
-        <w:rPr>
-          <w:rFonts w:hint="eastAsia"/>
-        </w:rPr>
-      </w:pPr>
-      <w:r>
-        <w:rPr>
-          <w:rFonts w:hint="eastAsia"/>
-        </w:rPr>
-        <w:t xml:space="preserve">加密 </w:t>
-      </w:r>
-      <w:r>
-        <w:t xml:space="preserve">– </w:t>
-      </w:r>
-      <w:r>
-        <w:rPr>
-          <w:rFonts w:hint="eastAsia"/>
-        </w:rPr>
-        <w:t>服务器保留私</w:t>
-      </w:r>
-      <w:proofErr w:type="gramStart"/>
-      <w:r>
-        <w:rPr>
-          <w:rFonts w:hint="eastAsia"/>
-        </w:rPr>
-        <w:t>钥</w:t>
-      </w:r>
-      <w:proofErr w:type="gramEnd"/>
-      <w:r>
-        <w:rPr>
-          <w:rFonts w:hint="eastAsia"/>
-        </w:rPr>
-        <w:t>，客户端用公</w:t>
-      </w:r>
-      <w:proofErr w:type="gramStart"/>
-      <w:r>
-        <w:rPr>
-          <w:rFonts w:hint="eastAsia"/>
-        </w:rPr>
-        <w:t>钥</w:t>
-      </w:r>
-      <w:proofErr w:type="gramEnd"/>
-      <w:r>
-        <w:rPr>
-          <w:rFonts w:hint="eastAsia"/>
-        </w:rPr>
-        <w:t>加密，发生在握手阶段</w:t>
+        <w:t>，客户端用公钥加密，发生在握手阶段</w:t>
       </w:r>
     </w:p>
     <w:p>
@@ -3006,11 +2980,6 @@
       </w:r>
     </w:p>
     <w:p>
-      <w:pPr>
-        <w:rPr>
-          <w:rFonts w:hint="eastAsia"/>
-        </w:rPr>
-      </w:pPr>
       <w:r>
         <w:rPr>
           <w:rFonts w:hint="eastAsia"/>
@@ -3020,11 +2989,6 @@
       </w:r>
     </w:p>
     <w:p>
-      <w:pPr>
-        <w:rPr>
-          <w:rFonts w:hint="eastAsia"/>
-        </w:rPr>
-      </w:pPr>
       <w:r>
         <w:rPr>
           <w:rFonts w:hint="eastAsia"/>
@@ -3121,11 +3085,6 @@
       </w:r>
     </w:p>
     <w:p>
-      <w:pPr>
-        <w:rPr>
-          <w:rFonts w:hint="eastAsia"/>
-        </w:rPr>
-      </w:pPr>
       <w:r>
         <w:rPr>
           <w:rFonts w:hint="eastAsia"/>
@@ -3138,8 +3097,6 @@
         </w:rPr>
         <w:t>配置HTTP2，即可享用HTTP2的特性。</w:t>
       </w:r>
-      <w:bookmarkStart w:id="0" w:name="_GoBack"/>
-      <w:bookmarkEnd w:id="0"/>
     </w:p>
     <w:sectPr>
       <w:pgSz w:w="11906" w:h="16838"/>
